--- a/Lab 3/readme.docx
+++ b/Lab 3/readme.docx
@@ -194,7 +194,7 @@
     </w:p>
     <w:p>
       <w:r>
-        <w:t>NO INPUT</w:t>
+        <w:t>(automatically) Input(file): input.txt (in question2 folder)</w:t>
       </w:r>
     </w:p>
     <w:p/>
